--- a/2020项目对接/12-3 安享百万住院垫付/接口文档/预约接口/安享百万住院垫付服务预约接口文档-V8.docx
+++ b/2020项目对接/12-3 安享百万住院垫付/接口文档/预约接口/安享百万住院垫付服务预约接口文档-V8.docx
@@ -1,6 +1,6 @@
 
 <file path=word/document.xml><?xml version="1.0" encoding="utf-8"?>
-<w:document xmlns:wpc="http://schemas.microsoft.com/office/word/2010/wordprocessingCanvas" xmlns:cx="http://schemas.microsoft.com/office/drawing/2014/chartex" xmlns:cx1="http://schemas.microsoft.com/office/drawing/2015/9/8/chartex" xmlns:mc="http://schemas.openxmlformats.org/markup-compatibility/2006" xmlns:o="urn:schemas-microsoft-com:office:office" xmlns:r="http://schemas.openxmlformats.org/officeDocument/2006/relationships" xmlns:m="http://schemas.openxmlformats.org/officeDocument/2006/math" xmlns:v="urn:schemas-microsoft-com:vml" xmlns:wp14="http://schemas.microsoft.com/office/word/2010/wordprocessingDrawing" xmlns:wp="http://schemas.openxmlformats.org/drawingml/2006/wordprocessingDrawing" xmlns:w10="urn:schemas-microsoft-com:office:word" xmlns:w="http://schemas.openxmlformats.org/wordprocessingml/2006/main" xmlns:w14="http://schemas.microsoft.com/office/word/2010/wordml" xmlns:w15="http://schemas.microsoft.com/office/word/2012/wordml" xmlns:w16se="http://schemas.microsoft.com/office/word/2015/wordml/symex" xmlns:wpg="http://schemas.microsoft.com/office/word/2010/wordprocessingGroup" xmlns:wpi="http://schemas.microsoft.com/office/word/2010/wordprocessingInk" xmlns:wne="http://schemas.microsoft.com/office/word/2006/wordml" xmlns:wps="http://schemas.microsoft.com/office/word/2010/wordprocessingShape" mc:Ignorable="w14 w15 w16se wp14">
+<w:document xmlns:wpc="http://schemas.microsoft.com/office/word/2010/wordprocessingCanvas" xmlns:cx="http://schemas.microsoft.com/office/drawing/2014/chartex" xmlns:cx1="http://schemas.microsoft.com/office/drawing/2015/9/8/chartex" xmlns:cx2="http://schemas.microsoft.com/office/drawing/2015/10/21/chartex" xmlns:cx3="http://schemas.microsoft.com/office/drawing/2016/5/9/chartex" xmlns:cx4="http://schemas.microsoft.com/office/drawing/2016/5/10/chartex" xmlns:cx5="http://schemas.microsoft.com/office/drawing/2016/5/11/chartex" xmlns:cx6="http://schemas.microsoft.com/office/drawing/2016/5/12/chartex" xmlns:cx7="http://schemas.microsoft.com/office/drawing/2016/5/13/chartex" xmlns:cx8="http://schemas.microsoft.com/office/drawing/2016/5/14/chartex" xmlns:mc="http://schemas.openxmlformats.org/markup-compatibility/2006" xmlns:aink="http://schemas.microsoft.com/office/drawing/2016/ink" xmlns:am3d="http://schemas.microsoft.com/office/drawing/2017/model3d" xmlns:o="urn:schemas-microsoft-com:office:office" xmlns:r="http://schemas.openxmlformats.org/officeDocument/2006/relationships" xmlns:m="http://schemas.openxmlformats.org/officeDocument/2006/math" xmlns:v="urn:schemas-microsoft-com:vml" xmlns:wp14="http://schemas.microsoft.com/office/word/2010/wordprocessingDrawing" xmlns:wp="http://schemas.openxmlformats.org/drawingml/2006/wordprocessingDrawing" xmlns:w10="urn:schemas-microsoft-com:office:word" xmlns:w="http://schemas.openxmlformats.org/wordprocessingml/2006/main" xmlns:w14="http://schemas.microsoft.com/office/word/2010/wordml" xmlns:w15="http://schemas.microsoft.com/office/word/2012/wordml" xmlns:w16cex="http://schemas.microsoft.com/office/word/2018/wordml/cex" xmlns:w16cid="http://schemas.microsoft.com/office/word/2016/wordml/cid" xmlns:w16="http://schemas.microsoft.com/office/word/2018/wordml" xmlns:w16sdtdh="http://schemas.microsoft.com/office/word/2020/wordml/sdtdatahash" xmlns:w16se="http://schemas.microsoft.com/office/word/2015/wordml/symex" xmlns:wpg="http://schemas.microsoft.com/office/word/2010/wordprocessingGroup" xmlns:wpi="http://schemas.microsoft.com/office/word/2010/wordprocessingInk" xmlns:wne="http://schemas.microsoft.com/office/word/2006/wordml" xmlns:wps="http://schemas.microsoft.com/office/word/2010/wordprocessingShape" mc:Ignorable="w14 w15 w16se w16cid w16 w16cex w16sdtdh wp14">
   <w:body>
     <w:p>
       <w:pPr>
@@ -298,7 +298,7 @@
       <w:sdtContent>
         <w:p>
           <w:pPr>
-            <w:pStyle w:val="TOC1"/>
+            <w:pStyle w:val="TOC10"/>
             <w:rPr>
               <w:rFonts w:ascii="微软雅黑" w:eastAsia="微软雅黑" w:hAnsi="微软雅黑" w:cs="微软雅黑"/>
             </w:rPr>
@@ -313,7 +313,7 @@
         </w:p>
         <w:p>
           <w:pPr>
-            <w:pStyle w:val="11"/>
+            <w:pStyle w:val="TOC1"/>
             <w:tabs>
               <w:tab w:val="right" w:leader="dot" w:pos="8296"/>
             </w:tabs>
@@ -414,7 +414,7 @@
         </w:p>
         <w:p>
           <w:pPr>
-            <w:pStyle w:val="20"/>
+            <w:pStyle w:val="TOC2"/>
             <w:tabs>
               <w:tab w:val="right" w:leader="dot" w:pos="8296"/>
             </w:tabs>
@@ -484,7 +484,7 @@
         </w:p>
         <w:p>
           <w:pPr>
-            <w:pStyle w:val="20"/>
+            <w:pStyle w:val="TOC2"/>
             <w:tabs>
               <w:tab w:val="right" w:leader="dot" w:pos="8296"/>
             </w:tabs>
@@ -554,7 +554,7 @@
         </w:p>
         <w:p>
           <w:pPr>
-            <w:pStyle w:val="20"/>
+            <w:pStyle w:val="TOC2"/>
             <w:tabs>
               <w:tab w:val="right" w:leader="dot" w:pos="8296"/>
             </w:tabs>
@@ -624,7 +624,7 @@
         </w:p>
         <w:p>
           <w:pPr>
-            <w:pStyle w:val="20"/>
+            <w:pStyle w:val="TOC2"/>
             <w:tabs>
               <w:tab w:val="right" w:leader="dot" w:pos="8296"/>
             </w:tabs>
@@ -694,7 +694,7 @@
         </w:p>
         <w:p>
           <w:pPr>
-            <w:pStyle w:val="20"/>
+            <w:pStyle w:val="TOC2"/>
             <w:tabs>
               <w:tab w:val="right" w:leader="dot" w:pos="8296"/>
             </w:tabs>
@@ -764,7 +764,7 @@
         </w:p>
         <w:p>
           <w:pPr>
-            <w:pStyle w:val="20"/>
+            <w:pStyle w:val="TOC2"/>
             <w:tabs>
               <w:tab w:val="right" w:leader="dot" w:pos="8296"/>
             </w:tabs>
@@ -834,7 +834,7 @@
         </w:p>
         <w:p>
           <w:pPr>
-            <w:pStyle w:val="20"/>
+            <w:pStyle w:val="TOC2"/>
             <w:tabs>
               <w:tab w:val="right" w:leader="dot" w:pos="8296"/>
             </w:tabs>
@@ -904,7 +904,7 @@
         </w:p>
         <w:p>
           <w:pPr>
-            <w:pStyle w:val="11"/>
+            <w:pStyle w:val="TOC1"/>
             <w:tabs>
               <w:tab w:val="right" w:leader="dot" w:pos="8296"/>
             </w:tabs>
@@ -2239,13 +2239,7 @@
               <w:rPr>
                 <w:rFonts w:ascii="微软雅黑" w:eastAsia="微软雅黑" w:hAnsi="微软雅黑" w:cs="微软雅黑" w:hint="eastAsia"/>
               </w:rPr>
-              <w:t>添加</w:t>
-            </w:r>
-            <w:r>
-              <w:rPr>
-                <w:rFonts w:ascii="微软雅黑" w:eastAsia="微软雅黑" w:hAnsi="微软雅黑" w:cs="微软雅黑" w:hint="eastAsia"/>
-              </w:rPr>
-              <w:t>成长订单号及中支公司</w:t>
+              <w:t>添加成长订单号及中支公司</w:t>
             </w:r>
           </w:p>
         </w:tc>
@@ -2712,25 +2706,7 @@
           <w:sz w:val="18"/>
           <w:szCs w:val="18"/>
         </w:rPr>
-        <w:t>"</w:t>
-      </w:r>
-      <w:proofErr w:type="gramStart"/>
-      <w:r>
-        <w:rPr>
-          <w:rFonts w:ascii="微软雅黑" w:eastAsia="微软雅黑" w:hAnsi="微软雅黑"/>
-          <w:sz w:val="18"/>
-          <w:szCs w:val="18"/>
-        </w:rPr>
-        <w:t>reserveServiceType</w:t>
-      </w:r>
-      <w:proofErr w:type="gramEnd"/>
-      <w:r>
-        <w:rPr>
-          <w:rFonts w:ascii="微软雅黑" w:eastAsia="微软雅黑" w:hAnsi="微软雅黑"/>
-          <w:sz w:val="18"/>
-          <w:szCs w:val="18"/>
-        </w:rPr>
-        <w:t>":"ST023",</w:t>
+        <w:t>"reserveServiceType":"ST023",</w:t>
       </w:r>
     </w:p>
     <w:p>
@@ -2754,7 +2730,6 @@
         <w:t>"</w:t>
       </w:r>
       <w:proofErr w:type="spellStart"/>
-      <w:proofErr w:type="gramStart"/>
       <w:r>
         <w:rPr>
           <w:rFonts w:ascii="微软雅黑" w:eastAsia="微软雅黑" w:hAnsi="微软雅黑"/>
@@ -2764,7 +2739,6 @@
         <w:t>reserveOrderNo</w:t>
       </w:r>
       <w:proofErr w:type="spellEnd"/>
-      <w:proofErr w:type="gramEnd"/>
       <w:r>
         <w:rPr>
           <w:rFonts w:ascii="微软雅黑" w:eastAsia="微软雅黑" w:hAnsi="微软雅黑"/>
@@ -2795,7 +2769,6 @@
         <w:t>"</w:t>
       </w:r>
       <w:proofErr w:type="spellStart"/>
-      <w:proofErr w:type="gramStart"/>
       <w:r>
         <w:rPr>
           <w:rFonts w:ascii="微软雅黑" w:eastAsia="微软雅黑" w:hAnsi="微软雅黑"/>
@@ -2805,7 +2778,6 @@
         <w:t>channelNo</w:t>
       </w:r>
       <w:proofErr w:type="spellEnd"/>
-      <w:proofErr w:type="gramEnd"/>
       <w:r>
         <w:rPr>
           <w:rFonts w:ascii="微软雅黑" w:eastAsia="微软雅黑" w:hAnsi="微软雅黑"/>
@@ -3005,25 +2977,7 @@
           <w:sz w:val="18"/>
           <w:szCs w:val="18"/>
         </w:rPr>
-        <w:t>"</w:t>
-      </w:r>
-      <w:proofErr w:type="gramStart"/>
-      <w:r>
-        <w:rPr>
-          <w:rFonts w:ascii="微软雅黑" w:eastAsia="微软雅黑" w:hAnsi="微软雅黑"/>
-          <w:sz w:val="18"/>
-          <w:szCs w:val="18"/>
-        </w:rPr>
-        <w:t>contactTel</w:t>
-      </w:r>
-      <w:proofErr w:type="gramEnd"/>
-      <w:r>
-        <w:rPr>
-          <w:rFonts w:ascii="微软雅黑" w:eastAsia="微软雅黑" w:hAnsi="微软雅黑"/>
-          <w:sz w:val="18"/>
-          <w:szCs w:val="18"/>
-        </w:rPr>
-        <w:t>":"13562545987",</w:t>
+        <w:t>"contactTel":"13562545987",</w:t>
       </w:r>
     </w:p>
     <w:p>
@@ -3044,25 +2998,7 @@
           <w:sz w:val="18"/>
           <w:szCs w:val="18"/>
         </w:rPr>
-        <w:t>"</w:t>
-      </w:r>
-      <w:proofErr w:type="gramStart"/>
-      <w:r>
-        <w:rPr>
-          <w:rFonts w:ascii="微软雅黑" w:eastAsia="微软雅黑" w:hAnsi="微软雅黑"/>
-          <w:sz w:val="18"/>
-          <w:szCs w:val="18"/>
-        </w:rPr>
-        <w:t>identityNum</w:t>
-      </w:r>
-      <w:proofErr w:type="gramEnd"/>
-      <w:r>
-        <w:rPr>
-          <w:rFonts w:ascii="微软雅黑" w:eastAsia="微软雅黑" w:hAnsi="微软雅黑"/>
-          <w:sz w:val="18"/>
-          <w:szCs w:val="18"/>
-        </w:rPr>
-        <w:t>":"45548787895654544",</w:t>
+        <w:t>"identityNum":"45548787895654544",</w:t>
       </w:r>
     </w:p>
     <w:p>
@@ -3086,7 +3022,6 @@
         <w:t>"</w:t>
       </w:r>
       <w:proofErr w:type="spellStart"/>
-      <w:proofErr w:type="gramStart"/>
       <w:r>
         <w:rPr>
           <w:rFonts w:ascii="微软雅黑" w:eastAsia="微软雅黑" w:hAnsi="微软雅黑"/>
@@ -3096,7 +3031,6 @@
         <w:t>policyNum</w:t>
       </w:r>
       <w:proofErr w:type="spellEnd"/>
-      <w:proofErr w:type="gramEnd"/>
       <w:r>
         <w:rPr>
           <w:rFonts w:ascii="微软雅黑" w:eastAsia="微软雅黑" w:hAnsi="微软雅黑"/>
@@ -3124,25 +3058,7 @@
           <w:sz w:val="18"/>
           <w:szCs w:val="18"/>
         </w:rPr>
-        <w:t>"</w:t>
-      </w:r>
-      <w:proofErr w:type="gramStart"/>
-      <w:r>
-        <w:rPr>
-          <w:rFonts w:ascii="微软雅黑" w:eastAsia="微软雅黑" w:hAnsi="微软雅黑"/>
-          <w:sz w:val="18"/>
-          <w:szCs w:val="18"/>
-        </w:rPr>
-        <w:t>startTime</w:t>
-      </w:r>
-      <w:proofErr w:type="gramEnd"/>
-      <w:r>
-        <w:rPr>
-          <w:rFonts w:ascii="微软雅黑" w:eastAsia="微软雅黑" w:hAnsi="微软雅黑"/>
-          <w:sz w:val="18"/>
-          <w:szCs w:val="18"/>
-        </w:rPr>
-        <w:t>":"2021-01-01",</w:t>
+        <w:t>"startTime":"2021-01-01",</w:t>
       </w:r>
     </w:p>
     <w:p>
@@ -3163,25 +3079,7 @@
           <w:sz w:val="18"/>
           <w:szCs w:val="18"/>
         </w:rPr>
-        <w:t>"</w:t>
-      </w:r>
-      <w:proofErr w:type="gramStart"/>
-      <w:r>
-        <w:rPr>
-          <w:rFonts w:ascii="微软雅黑" w:eastAsia="微软雅黑" w:hAnsi="微软雅黑"/>
-          <w:sz w:val="18"/>
-          <w:szCs w:val="18"/>
-        </w:rPr>
-        <w:t>endTime</w:t>
-      </w:r>
-      <w:proofErr w:type="gramEnd"/>
-      <w:r>
-        <w:rPr>
-          <w:rFonts w:ascii="微软雅黑" w:eastAsia="微软雅黑" w:hAnsi="微软雅黑"/>
-          <w:sz w:val="18"/>
-          <w:szCs w:val="18"/>
-        </w:rPr>
-        <w:t>":"2022-01-01",</w:t>
+        <w:t>"endTime":"2022-01-01",</w:t>
       </w:r>
     </w:p>
     <w:p>
@@ -3202,25 +3100,7 @@
           <w:sz w:val="18"/>
           <w:szCs w:val="18"/>
         </w:rPr>
-        <w:t>"</w:t>
-      </w:r>
-      <w:proofErr w:type="gramStart"/>
-      <w:r>
-        <w:rPr>
-          <w:rFonts w:ascii="微软雅黑" w:eastAsia="微软雅黑" w:hAnsi="微软雅黑"/>
-          <w:sz w:val="18"/>
-          <w:szCs w:val="18"/>
-        </w:rPr>
-        <w:t>leaguerSelf</w:t>
-      </w:r>
-      <w:proofErr w:type="gramEnd"/>
-      <w:r>
-        <w:rPr>
-          <w:rFonts w:ascii="微软雅黑" w:eastAsia="微软雅黑" w:hAnsi="微软雅黑"/>
-          <w:sz w:val="18"/>
-          <w:szCs w:val="18"/>
-        </w:rPr>
-        <w:t>":"N1231",</w:t>
+        <w:t>"leaguerSelf":"N1231",</w:t>
       </w:r>
     </w:p>
     <w:p>
@@ -3343,7 +3223,6 @@
         <w:t>"</w:t>
       </w:r>
       <w:proofErr w:type="spellStart"/>
-      <w:proofErr w:type="gramStart"/>
       <w:r>
         <w:rPr>
           <w:rFonts w:ascii="微软雅黑" w:eastAsia="微软雅黑" w:hAnsi="微软雅黑" w:hint="eastAsia"/>
@@ -3369,7 +3248,6 @@
         <w:t>ode</w:t>
       </w:r>
       <w:proofErr w:type="spellEnd"/>
-      <w:proofErr w:type="gramEnd"/>
       <w:r>
         <w:rPr>
           <w:rFonts w:ascii="微软雅黑" w:eastAsia="微软雅黑" w:hAnsi="微软雅黑" w:hint="eastAsia"/>
@@ -3460,25 +3338,7 @@
           <w:sz w:val="18"/>
           <w:szCs w:val="18"/>
         </w:rPr>
-        <w:t>"</w:t>
-      </w:r>
-      <w:proofErr w:type="gramStart"/>
-      <w:r>
-        <w:rPr>
-          <w:rFonts w:ascii="微软雅黑" w:eastAsia="微软雅黑" w:hAnsi="微软雅黑"/>
-          <w:sz w:val="18"/>
-          <w:szCs w:val="18"/>
-        </w:rPr>
-        <w:t>responsibility</w:t>
-      </w:r>
-      <w:proofErr w:type="gramEnd"/>
-      <w:r>
-        <w:rPr>
-          <w:rFonts w:ascii="微软雅黑" w:eastAsia="微软雅黑" w:hAnsi="微软雅黑"/>
-          <w:sz w:val="18"/>
-          <w:szCs w:val="18"/>
-        </w:rPr>
-        <w:t>":"1033312",</w:t>
+        <w:t>"responsibility":"1033312",</w:t>
       </w:r>
     </w:p>
     <w:p>
@@ -3571,7 +3431,6 @@
         </w:rPr>
         <w:t>"</w:t>
       </w:r>
-      <w:proofErr w:type="gramStart"/>
       <w:r>
         <w:rPr>
           <w:rFonts w:ascii="微软雅黑" w:eastAsia="微软雅黑" w:hAnsi="微软雅黑" w:hint="eastAsia"/>
@@ -3588,7 +3447,6 @@
         </w:rPr>
         <w:t>InsuranceRemain</w:t>
       </w:r>
-      <w:proofErr w:type="gramEnd"/>
       <w:r>
         <w:rPr>
           <w:rFonts w:ascii="微软雅黑" w:eastAsia="微软雅黑" w:hAnsi="微软雅黑"/>
@@ -3658,7 +3516,6 @@
         </w:rPr>
         <w:t>"</w:t>
       </w:r>
-      <w:proofErr w:type="gramStart"/>
       <w:r>
         <w:rPr>
           <w:rFonts w:ascii="微软雅黑" w:eastAsia="微软雅黑" w:hAnsi="微软雅黑" w:hint="eastAsia"/>
@@ -3675,7 +3532,6 @@
         </w:rPr>
         <w:t>InsuranceRemain</w:t>
       </w:r>
-      <w:proofErr w:type="gramEnd"/>
       <w:r>
         <w:rPr>
           <w:rFonts w:ascii="微软雅黑" w:eastAsia="微软雅黑" w:hAnsi="微软雅黑"/>
@@ -3705,7 +3561,6 @@
         </w:rPr>
         <w:t>"</w:t>
       </w:r>
-      <w:proofErr w:type="gramStart"/>
       <w:r>
         <w:rPr>
           <w:rFonts w:ascii="微软雅黑" w:eastAsia="微软雅黑" w:hAnsi="微软雅黑" w:hint="eastAsia"/>
@@ -3720,16 +3575,7 @@
           <w:sz w:val="18"/>
           <w:szCs w:val="18"/>
         </w:rPr>
-        <w:t>InsuranceRemain</w:t>
-      </w:r>
-      <w:proofErr w:type="gramEnd"/>
-      <w:r>
-        <w:rPr>
-          <w:rFonts w:ascii="微软雅黑" w:eastAsia="微软雅黑" w:hAnsi="微软雅黑"/>
-          <w:sz w:val="18"/>
-          <w:szCs w:val="18"/>
-        </w:rPr>
-        <w:t>":"123.67",</w:t>
+        <w:t>InsuranceRemain":"123.67",</w:t>
       </w:r>
     </w:p>
     <w:p>
@@ -3750,25 +3596,7 @@
           <w:sz w:val="18"/>
           <w:szCs w:val="18"/>
         </w:rPr>
-        <w:t>"</w:t>
-      </w:r>
-      <w:proofErr w:type="gramStart"/>
-      <w:r>
-        <w:rPr>
-          <w:rFonts w:ascii="微软雅黑" w:eastAsia="微软雅黑" w:hAnsi="微软雅黑"/>
-          <w:sz w:val="18"/>
-          <w:szCs w:val="18"/>
-        </w:rPr>
-        <w:t>isGranted</w:t>
-      </w:r>
-      <w:proofErr w:type="gramEnd"/>
-      <w:r>
-        <w:rPr>
-          <w:rFonts w:ascii="微软雅黑" w:eastAsia="微软雅黑" w:hAnsi="微软雅黑"/>
-          <w:sz w:val="18"/>
-          <w:szCs w:val="18"/>
-        </w:rPr>
-        <w:t>":"N1231",</w:t>
+        <w:t>"isGranted":"N1231",</w:t>
       </w:r>
     </w:p>
     <w:p>
@@ -3826,25 +3654,7 @@
           <w:sz w:val="18"/>
           <w:szCs w:val="18"/>
         </w:rPr>
-        <w:t>"</w:t>
-      </w:r>
-      <w:proofErr w:type="gramStart"/>
-      <w:r>
-        <w:rPr>
-          <w:rFonts w:ascii="微软雅黑" w:eastAsia="微软雅黑" w:hAnsi="微软雅黑" w:hint="eastAsia"/>
-          <w:sz w:val="18"/>
-          <w:szCs w:val="18"/>
-        </w:rPr>
-        <w:t>hospitalizedTime</w:t>
-      </w:r>
-      <w:proofErr w:type="gramEnd"/>
-      <w:r>
-        <w:rPr>
-          <w:rFonts w:ascii="微软雅黑" w:eastAsia="微软雅黑" w:hAnsi="微软雅黑" w:hint="eastAsia"/>
-          <w:sz w:val="18"/>
-          <w:szCs w:val="18"/>
-        </w:rPr>
-        <w:t>":"2021-01-06"</w:t>
+        <w:t>"hospitalizedTime":"2021-01-06"</w:t>
       </w:r>
       <w:r>
         <w:rPr>
@@ -3939,7 +3749,6 @@
         <w:t>"</w:t>
       </w:r>
       <w:proofErr w:type="spellStart"/>
-      <w:proofErr w:type="gramStart"/>
       <w:r>
         <w:rPr>
           <w:rFonts w:ascii="微软雅黑" w:eastAsia="微软雅黑" w:hAnsi="微软雅黑"/>
@@ -3949,7 +3758,6 @@
         <w:t>newClaimCaseNo</w:t>
       </w:r>
       <w:proofErr w:type="spellEnd"/>
-      <w:proofErr w:type="gramEnd"/>
       <w:r>
         <w:rPr>
           <w:rFonts w:ascii="微软雅黑" w:eastAsia="微软雅黑" w:hAnsi="微软雅黑" w:hint="eastAsia"/>
@@ -4004,7 +3812,6 @@
         <w:t>"</w:t>
       </w:r>
       <w:proofErr w:type="spellStart"/>
-      <w:proofErr w:type="gramStart"/>
       <w:r>
         <w:rPr>
           <w:rFonts w:ascii="微软雅黑" w:eastAsia="微软雅黑" w:hAnsi="微软雅黑"/>
@@ -4014,7 +3821,6 @@
         <w:t>nextPayDate</w:t>
       </w:r>
       <w:proofErr w:type="spellEnd"/>
-      <w:proofErr w:type="gramEnd"/>
       <w:r>
         <w:rPr>
           <w:rFonts w:ascii="微软雅黑" w:eastAsia="微软雅黑" w:hAnsi="微软雅黑" w:hint="eastAsia"/>
@@ -4071,7 +3877,6 @@
         <w:t>"</w:t>
       </w:r>
       <w:proofErr w:type="spellStart"/>
-      <w:proofErr w:type="gramStart"/>
       <w:r>
         <w:rPr>
           <w:rFonts w:ascii="微软雅黑" w:eastAsia="微软雅黑" w:hAnsi="微软雅黑"/>
@@ -4082,7 +3887,6 @@
         <w:t>orderNo</w:t>
       </w:r>
       <w:proofErr w:type="spellEnd"/>
-      <w:proofErr w:type="gramEnd"/>
       <w:r>
         <w:rPr>
           <w:rFonts w:ascii="微软雅黑" w:eastAsia="微软雅黑" w:hAnsi="微软雅黑" w:hint="eastAsia"/>
@@ -4127,21 +3931,20 @@
         <w:ind w:leftChars="300" w:left="630" w:firstLine="420"/>
         <w:jc w:val="left"/>
         <w:rPr>
+          <w:rFonts w:ascii="微软雅黑" w:eastAsia="微软雅黑" w:hAnsi="微软雅黑"/>
+          <w:sz w:val="18"/>
+          <w:szCs w:val="18"/>
+        </w:rPr>
+      </w:pPr>
+      <w:r>
+        <w:rPr>
           <w:rFonts w:ascii="微软雅黑" w:eastAsia="微软雅黑" w:hAnsi="微软雅黑" w:hint="eastAsia"/>
           <w:sz w:val="18"/>
           <w:szCs w:val="18"/>
-        </w:rPr>
-      </w:pPr>
-      <w:r>
-        <w:rPr>
-          <w:rFonts w:ascii="微软雅黑" w:eastAsia="微软雅黑" w:hAnsi="微软雅黑" w:hint="eastAsia"/>
-          <w:sz w:val="18"/>
-          <w:szCs w:val="18"/>
           <w:highlight w:val="yellow"/>
         </w:rPr>
         <w:t>"</w:t>
       </w:r>
-      <w:proofErr w:type="gramStart"/>
       <w:r>
         <w:rPr>
           <w:rFonts w:ascii="微软雅黑" w:eastAsia="微软雅黑" w:hAnsi="微软雅黑"/>
@@ -4151,7 +3954,6 @@
         </w:rPr>
         <w:t>middleBranchCompany</w:t>
       </w:r>
-      <w:proofErr w:type="gramEnd"/>
       <w:r>
         <w:rPr>
           <w:rFonts w:ascii="微软雅黑" w:eastAsia="微软雅黑" w:hAnsi="微软雅黑" w:hint="eastAsia"/>
@@ -4920,6 +4722,15 @@
               </w:rPr>
               <w:t>）</w:t>
             </w:r>
+            <w:r>
+              <w:rPr>
+                <w:rFonts w:ascii="微软雅黑" w:eastAsia="微软雅黑" w:hAnsi="微软雅黑" w:hint="eastAsia"/>
+                <w:sz w:val="18"/>
+                <w:szCs w:val="18"/>
+                <w:highlight w:val="yellow"/>
+              </w:rPr>
+              <w:t>（垫付申请号）</w:t>
+            </w:r>
           </w:p>
         </w:tc>
       </w:tr>
@@ -6272,19 +6083,8 @@
                 <w:szCs w:val="18"/>
                 <w:lang w:val="en"/>
               </w:rPr>
-              <w:t>-MM-</w:t>
-            </w:r>
-            <w:proofErr w:type="spellStart"/>
-            <w:r>
-              <w:rPr>
-                <w:rFonts w:ascii="微软雅黑" w:eastAsia="微软雅黑" w:hAnsi="微软雅黑" w:cs="宋体"/>
-                <w:sz w:val="18"/>
-                <w:szCs w:val="18"/>
-                <w:lang w:val="en"/>
-              </w:rPr>
-              <w:t>dd</w:t>
-            </w:r>
-            <w:proofErr w:type="spellEnd"/>
+              <w:t>-MM-dd</w:t>
+            </w:r>
           </w:p>
         </w:tc>
       </w:tr>
@@ -6475,18 +6275,8 @@
                 <w:sz w:val="18"/>
                 <w:szCs w:val="18"/>
               </w:rPr>
-              <w:t>-MM-</w:t>
-            </w:r>
-            <w:proofErr w:type="spellStart"/>
-            <w:r>
-              <w:rPr>
-                <w:rFonts w:ascii="微软雅黑" w:eastAsia="微软雅黑" w:hAnsi="微软雅黑" w:cs="宋体"/>
-                <w:sz w:val="18"/>
-                <w:szCs w:val="18"/>
-              </w:rPr>
-              <w:t>dd</w:t>
-            </w:r>
-            <w:proofErr w:type="spellEnd"/>
+              <w:t>-MM-dd</w:t>
+            </w:r>
           </w:p>
         </w:tc>
       </w:tr>
@@ -8471,18 +8261,7 @@
                 <w:szCs w:val="18"/>
                 <w:lang w:val="en"/>
               </w:rPr>
-              <w:t>12</w:t>
-            </w:r>
-            <w:bookmarkStart w:id="14" w:name="_GoBack"/>
-            <w:bookmarkEnd w:id="14"/>
-            <w:r>
-              <w:rPr>
-                <w:rFonts w:ascii="微软雅黑" w:eastAsia="微软雅黑" w:hAnsi="微软雅黑" w:cs="宋体"/>
-                <w:sz w:val="18"/>
-                <w:szCs w:val="18"/>
-                <w:lang w:val="en"/>
-              </w:rPr>
-              <w:t>31</w:t>
+              <w:t>1231</w:t>
             </w:r>
             <w:r>
               <w:rPr>
@@ -8910,19 +8689,8 @@
                 <w:szCs w:val="18"/>
                 <w:lang w:val="en"/>
               </w:rPr>
-              <w:t>-MM-</w:t>
-            </w:r>
-            <w:proofErr w:type="spellStart"/>
-            <w:r>
-              <w:rPr>
-                <w:rFonts w:ascii="微软雅黑" w:eastAsia="微软雅黑" w:hAnsi="微软雅黑" w:cs="宋体"/>
-                <w:sz w:val="18"/>
-                <w:szCs w:val="18"/>
-                <w:lang w:val="en"/>
-              </w:rPr>
-              <w:t>dd</w:t>
-            </w:r>
-            <w:proofErr w:type="spellEnd"/>
+              <w:t>-MM-dd</w:t>
+            </w:r>
           </w:p>
         </w:tc>
       </w:tr>
@@ -9667,19 +9435,8 @@
                 <w:szCs w:val="18"/>
                 <w:lang w:val="en"/>
               </w:rPr>
-              <w:t>-MM-</w:t>
-            </w:r>
-            <w:proofErr w:type="spellStart"/>
-            <w:r>
-              <w:rPr>
-                <w:rFonts w:ascii="微软雅黑" w:eastAsia="微软雅黑" w:hAnsi="微软雅黑" w:cs="宋体"/>
-                <w:sz w:val="18"/>
-                <w:szCs w:val="18"/>
-                <w:lang w:val="en"/>
-              </w:rPr>
-              <w:t>dd</w:t>
-            </w:r>
-            <w:proofErr w:type="spellEnd"/>
+              <w:t>-MM-dd</w:t>
+            </w:r>
           </w:p>
         </w:tc>
       </w:tr>
@@ -9699,7 +9456,7 @@
               <w:ind w:firstLineChars="0" w:firstLine="0"/>
               <w:jc w:val="left"/>
               <w:rPr>
-                <w:rFonts w:ascii="微软雅黑" w:eastAsia="微软雅黑" w:hAnsi="微软雅黑" w:hint="eastAsia"/>
+                <w:rFonts w:ascii="微软雅黑" w:eastAsia="微软雅黑" w:hAnsi="微软雅黑"/>
                 <w:sz w:val="18"/>
                 <w:szCs w:val="18"/>
                 <w:highlight w:val="yellow"/>
@@ -9731,7 +9488,7 @@
               <w:ind w:firstLineChars="0" w:firstLine="0"/>
               <w:jc w:val="left"/>
               <w:rPr>
-                <w:rFonts w:ascii="微软雅黑" w:eastAsia="微软雅黑" w:hAnsi="微软雅黑" w:hint="eastAsia"/>
+                <w:rFonts w:ascii="微软雅黑" w:eastAsia="微软雅黑" w:hAnsi="微软雅黑"/>
                 <w:sz w:val="18"/>
                 <w:szCs w:val="18"/>
                 <w:highlight w:val="yellow"/>
@@ -9764,7 +9521,7 @@
               <w:spacing w:line="320" w:lineRule="exact"/>
               <w:ind w:firstLineChars="0" w:firstLine="0"/>
               <w:rPr>
-                <w:rFonts w:ascii="微软雅黑" w:eastAsia="微软雅黑" w:hAnsi="微软雅黑" w:hint="eastAsia"/>
+                <w:rFonts w:ascii="微软雅黑" w:eastAsia="微软雅黑" w:hAnsi="微软雅黑"/>
                 <w:sz w:val="18"/>
                 <w:szCs w:val="18"/>
                 <w:highlight w:val="yellow"/>
@@ -9796,7 +9553,7 @@
               <w:ind w:firstLineChars="0" w:firstLine="0"/>
               <w:jc w:val="left"/>
               <w:rPr>
-                <w:rFonts w:ascii="微软雅黑" w:eastAsia="微软雅黑" w:hAnsi="微软雅黑" w:hint="eastAsia"/>
+                <w:rFonts w:ascii="微软雅黑" w:eastAsia="微软雅黑" w:hAnsi="微软雅黑"/>
                 <w:sz w:val="18"/>
                 <w:szCs w:val="18"/>
                 <w:highlight w:val="yellow"/>
@@ -9828,7 +9585,7 @@
               <w:ind w:firstLineChars="0" w:firstLine="0"/>
               <w:jc w:val="left"/>
               <w:rPr>
-                <w:rFonts w:ascii="微软雅黑" w:eastAsia="微软雅黑" w:hAnsi="微软雅黑" w:hint="eastAsia"/>
+                <w:rFonts w:ascii="微软雅黑" w:eastAsia="微软雅黑" w:hAnsi="微软雅黑"/>
                 <w:sz w:val="18"/>
                 <w:szCs w:val="18"/>
                 <w:highlight w:val="yellow"/>
@@ -9853,7 +9610,7 @@
               <w:ind w:firstLineChars="0" w:firstLine="0"/>
               <w:jc w:val="left"/>
               <w:rPr>
-                <w:rFonts w:ascii="微软雅黑" w:eastAsia="微软雅黑" w:hAnsi="微软雅黑" w:hint="eastAsia"/>
+                <w:rFonts w:ascii="微软雅黑" w:eastAsia="微软雅黑" w:hAnsi="微软雅黑"/>
                 <w:sz w:val="18"/>
                 <w:szCs w:val="18"/>
                 <w:highlight w:val="yellow"/>
@@ -9885,7 +9642,7 @@
               <w:ind w:firstLineChars="0" w:firstLine="0"/>
               <w:jc w:val="left"/>
               <w:rPr>
-                <w:rFonts w:ascii="微软雅黑" w:eastAsia="微软雅黑" w:hAnsi="微软雅黑" w:hint="eastAsia"/>
+                <w:rFonts w:ascii="微软雅黑" w:eastAsia="微软雅黑" w:hAnsi="微软雅黑"/>
                 <w:sz w:val="18"/>
                 <w:szCs w:val="18"/>
                 <w:highlight w:val="yellow"/>
@@ -9918,7 +9675,7 @@
               <w:spacing w:line="320" w:lineRule="exact"/>
               <w:ind w:firstLineChars="0" w:firstLine="0"/>
               <w:rPr>
-                <w:rFonts w:ascii="微软雅黑" w:eastAsia="微软雅黑" w:hAnsi="微软雅黑" w:hint="eastAsia"/>
+                <w:rFonts w:ascii="微软雅黑" w:eastAsia="微软雅黑" w:hAnsi="微软雅黑"/>
                 <w:sz w:val="18"/>
                 <w:szCs w:val="18"/>
                 <w:highlight w:val="yellow"/>
@@ -9950,7 +9707,7 @@
               <w:ind w:firstLineChars="0" w:firstLine="0"/>
               <w:jc w:val="left"/>
               <w:rPr>
-                <w:rFonts w:ascii="微软雅黑" w:eastAsia="微软雅黑" w:hAnsi="微软雅黑" w:hint="eastAsia"/>
+                <w:rFonts w:ascii="微软雅黑" w:eastAsia="微软雅黑" w:hAnsi="微软雅黑"/>
                 <w:sz w:val="18"/>
                 <w:szCs w:val="18"/>
                 <w:highlight w:val="yellow"/>
@@ -9982,7 +9739,7 @@
               <w:ind w:firstLineChars="0" w:firstLine="0"/>
               <w:jc w:val="left"/>
               <w:rPr>
-                <w:rFonts w:ascii="微软雅黑" w:eastAsia="微软雅黑" w:hAnsi="微软雅黑" w:hint="eastAsia"/>
+                <w:rFonts w:ascii="微软雅黑" w:eastAsia="微软雅黑" w:hAnsi="微软雅黑"/>
                 <w:sz w:val="18"/>
                 <w:szCs w:val="18"/>
                 <w:highlight w:val="yellow"/>
@@ -10013,7 +9770,7 @@
           <w:rFonts w:ascii="微软雅黑" w:eastAsia="微软雅黑" w:hAnsi="微软雅黑" w:cs="微软雅黑"/>
         </w:rPr>
       </w:pPr>
-      <w:bookmarkStart w:id="15" w:name="_Toc55565984"/>
+      <w:bookmarkStart w:id="14" w:name="_Toc55565984"/>
       <w:r>
         <w:rPr>
           <w:rFonts w:ascii="微软雅黑" w:eastAsia="微软雅黑" w:hAnsi="微软雅黑" w:cs="微软雅黑" w:hint="eastAsia"/>
@@ -10021,7 +9778,7 @@
         <w:t>返回参数</w:t>
       </w:r>
       <w:bookmarkEnd w:id="13"/>
-      <w:bookmarkEnd w:id="15"/>
+      <w:bookmarkEnd w:id="14"/>
     </w:p>
     <w:p>
       <w:pPr>
@@ -10063,25 +9820,7 @@
           <w:szCs w:val="18"/>
         </w:rPr>
         <w:tab/>
-        <w:t>"</w:t>
-      </w:r>
-      <w:proofErr w:type="gramStart"/>
-      <w:r>
-        <w:rPr>
-          <w:rFonts w:ascii="微软雅黑" w:eastAsia="微软雅黑" w:hAnsi="微软雅黑"/>
-          <w:sz w:val="18"/>
-          <w:szCs w:val="18"/>
-        </w:rPr>
-        <w:t>code</w:t>
-      </w:r>
-      <w:proofErr w:type="gramEnd"/>
-      <w:r>
-        <w:rPr>
-          <w:rFonts w:ascii="微软雅黑" w:eastAsia="微软雅黑" w:hAnsi="微软雅黑"/>
-          <w:sz w:val="18"/>
-          <w:szCs w:val="18"/>
-        </w:rPr>
-        <w:t>": "</w:t>
+        <w:t>"code": "</w:t>
       </w:r>
       <w:r>
         <w:rPr>
@@ -10188,16 +9927,16 @@
           <w:rFonts w:ascii="微软雅黑" w:eastAsia="微软雅黑" w:hAnsi="微软雅黑" w:cs="微软雅黑"/>
         </w:rPr>
       </w:pPr>
-      <w:bookmarkStart w:id="16" w:name="_Toc8313098"/>
-      <w:bookmarkStart w:id="17" w:name="_Toc55565985"/>
+      <w:bookmarkStart w:id="15" w:name="_Toc8313098"/>
+      <w:bookmarkStart w:id="16" w:name="_Toc55565985"/>
       <w:r>
         <w:rPr>
           <w:rFonts w:ascii="微软雅黑" w:eastAsia="微软雅黑" w:hAnsi="微软雅黑" w:cs="微软雅黑" w:hint="eastAsia"/>
         </w:rPr>
         <w:t>返回参数说明</w:t>
       </w:r>
+      <w:bookmarkEnd w:id="15"/>
       <w:bookmarkEnd w:id="16"/>
-      <w:bookmarkEnd w:id="17"/>
     </w:p>
     <w:tbl>
       <w:tblPr>
@@ -10897,7 +10636,7 @@
 </file>
 
 <file path=word/endnotes.xml><?xml version="1.0" encoding="utf-8"?>
-<w:endnotes xmlns:wpc="http://schemas.microsoft.com/office/word/2010/wordprocessingCanvas" xmlns:cx="http://schemas.microsoft.com/office/drawing/2014/chartex" xmlns:cx1="http://schemas.microsoft.com/office/drawing/2015/9/8/chartex" xmlns:mc="http://schemas.openxmlformats.org/markup-compatibility/2006" xmlns:o="urn:schemas-microsoft-com:office:office" xmlns:r="http://schemas.openxmlformats.org/officeDocument/2006/relationships" xmlns:m="http://schemas.openxmlformats.org/officeDocument/2006/math" xmlns:v="urn:schemas-microsoft-com:vml" xmlns:wp14="http://schemas.microsoft.com/office/word/2010/wordprocessingDrawing" xmlns:wp="http://schemas.openxmlformats.org/drawingml/2006/wordprocessingDrawing" xmlns:w10="urn:schemas-microsoft-com:office:word" xmlns:w="http://schemas.openxmlformats.org/wordprocessingml/2006/main" xmlns:w14="http://schemas.microsoft.com/office/word/2010/wordml" xmlns:w15="http://schemas.microsoft.com/office/word/2012/wordml" xmlns:w16se="http://schemas.microsoft.com/office/word/2015/wordml/symex" xmlns:wpg="http://schemas.microsoft.com/office/word/2010/wordprocessingGroup" xmlns:wpi="http://schemas.microsoft.com/office/word/2010/wordprocessingInk" xmlns:wne="http://schemas.microsoft.com/office/word/2006/wordml" xmlns:wps="http://schemas.microsoft.com/office/word/2010/wordprocessingShape" mc:Ignorable="w14 w15 w16se wp14">
+<w:endnotes xmlns:wpc="http://schemas.microsoft.com/office/word/2010/wordprocessingCanvas" xmlns:cx="http://schemas.microsoft.com/office/drawing/2014/chartex" xmlns:cx1="http://schemas.microsoft.com/office/drawing/2015/9/8/chartex" xmlns:cx2="http://schemas.microsoft.com/office/drawing/2015/10/21/chartex" xmlns:cx3="http://schemas.microsoft.com/office/drawing/2016/5/9/chartex" xmlns:cx4="http://schemas.microsoft.com/office/drawing/2016/5/10/chartex" xmlns:cx5="http://schemas.microsoft.com/office/drawing/2016/5/11/chartex" xmlns:cx6="http://schemas.microsoft.com/office/drawing/2016/5/12/chartex" xmlns:cx7="http://schemas.microsoft.com/office/drawing/2016/5/13/chartex" xmlns:cx8="http://schemas.microsoft.com/office/drawing/2016/5/14/chartex" xmlns:mc="http://schemas.openxmlformats.org/markup-compatibility/2006" xmlns:aink="http://schemas.microsoft.com/office/drawing/2016/ink" xmlns:am3d="http://schemas.microsoft.com/office/drawing/2017/model3d" xmlns:o="urn:schemas-microsoft-com:office:office" xmlns:r="http://schemas.openxmlformats.org/officeDocument/2006/relationships" xmlns:m="http://schemas.openxmlformats.org/officeDocument/2006/math" xmlns:v="urn:schemas-microsoft-com:vml" xmlns:wp14="http://schemas.microsoft.com/office/word/2010/wordprocessingDrawing" xmlns:wp="http://schemas.openxmlformats.org/drawingml/2006/wordprocessingDrawing" xmlns:w10="urn:schemas-microsoft-com:office:word" xmlns:w="http://schemas.openxmlformats.org/wordprocessingml/2006/main" xmlns:w14="http://schemas.microsoft.com/office/word/2010/wordml" xmlns:w15="http://schemas.microsoft.com/office/word/2012/wordml" xmlns:w16cex="http://schemas.microsoft.com/office/word/2018/wordml/cex" xmlns:w16cid="http://schemas.microsoft.com/office/word/2016/wordml/cid" xmlns:w16="http://schemas.microsoft.com/office/word/2018/wordml" xmlns:w16sdtdh="http://schemas.microsoft.com/office/word/2020/wordml/sdtdatahash" xmlns:w16se="http://schemas.microsoft.com/office/word/2015/wordml/symex" xmlns:wpg="http://schemas.microsoft.com/office/word/2010/wordprocessingGroup" xmlns:wpi="http://schemas.microsoft.com/office/word/2010/wordprocessingInk" xmlns:wne="http://schemas.microsoft.com/office/word/2006/wordml" xmlns:wps="http://schemas.microsoft.com/office/word/2010/wordprocessingShape" mc:Ignorable="w14 w15 w16se w16cid w16 w16cex w16sdtdh wp14">
   <w:endnote w:type="separator" w:id="-1">
     <w:p>
       <w:r>
@@ -10916,7 +10655,7 @@
 </file>
 
 <file path=word/footer1.xml><?xml version="1.0" encoding="utf-8"?>
-<w:ftr xmlns:wpc="http://schemas.microsoft.com/office/word/2010/wordprocessingCanvas" xmlns:cx="http://schemas.microsoft.com/office/drawing/2014/chartex" xmlns:cx1="http://schemas.microsoft.com/office/drawing/2015/9/8/chartex" xmlns:mc="http://schemas.openxmlformats.org/markup-compatibility/2006" xmlns:o="urn:schemas-microsoft-com:office:office" xmlns:r="http://schemas.openxmlformats.org/officeDocument/2006/relationships" xmlns:m="http://schemas.openxmlformats.org/officeDocument/2006/math" xmlns:v="urn:schemas-microsoft-com:vml" xmlns:wp14="http://schemas.microsoft.com/office/word/2010/wordprocessingDrawing" xmlns:wp="http://schemas.openxmlformats.org/drawingml/2006/wordprocessingDrawing" xmlns:w10="urn:schemas-microsoft-com:office:word" xmlns:w="http://schemas.openxmlformats.org/wordprocessingml/2006/main" xmlns:w14="http://schemas.microsoft.com/office/word/2010/wordml" xmlns:w15="http://schemas.microsoft.com/office/word/2012/wordml" xmlns:w16se="http://schemas.microsoft.com/office/word/2015/wordml/symex" xmlns:wpg="http://schemas.microsoft.com/office/word/2010/wordprocessingGroup" xmlns:wpi="http://schemas.microsoft.com/office/word/2010/wordprocessingInk" xmlns:wne="http://schemas.microsoft.com/office/word/2006/wordml" xmlns:wps="http://schemas.microsoft.com/office/word/2010/wordprocessingShape" mc:Ignorable="w14 w15 w16se wp14">
+<w:ftr xmlns:wpc="http://schemas.microsoft.com/office/word/2010/wordprocessingCanvas" xmlns:cx="http://schemas.microsoft.com/office/drawing/2014/chartex" xmlns:cx1="http://schemas.microsoft.com/office/drawing/2015/9/8/chartex" xmlns:cx2="http://schemas.microsoft.com/office/drawing/2015/10/21/chartex" xmlns:cx3="http://schemas.microsoft.com/office/drawing/2016/5/9/chartex" xmlns:cx4="http://schemas.microsoft.com/office/drawing/2016/5/10/chartex" xmlns:cx5="http://schemas.microsoft.com/office/drawing/2016/5/11/chartex" xmlns:cx6="http://schemas.microsoft.com/office/drawing/2016/5/12/chartex" xmlns:cx7="http://schemas.microsoft.com/office/drawing/2016/5/13/chartex" xmlns:cx8="http://schemas.microsoft.com/office/drawing/2016/5/14/chartex" xmlns:mc="http://schemas.openxmlformats.org/markup-compatibility/2006" xmlns:aink="http://schemas.microsoft.com/office/drawing/2016/ink" xmlns:am3d="http://schemas.microsoft.com/office/drawing/2017/model3d" xmlns:o="urn:schemas-microsoft-com:office:office" xmlns:r="http://schemas.openxmlformats.org/officeDocument/2006/relationships" xmlns:m="http://schemas.openxmlformats.org/officeDocument/2006/math" xmlns:v="urn:schemas-microsoft-com:vml" xmlns:wp14="http://schemas.microsoft.com/office/word/2010/wordprocessingDrawing" xmlns:wp="http://schemas.openxmlformats.org/drawingml/2006/wordprocessingDrawing" xmlns:w10="urn:schemas-microsoft-com:office:word" xmlns:w="http://schemas.openxmlformats.org/wordprocessingml/2006/main" xmlns:w14="http://schemas.microsoft.com/office/word/2010/wordml" xmlns:w15="http://schemas.microsoft.com/office/word/2012/wordml" xmlns:w16cex="http://schemas.microsoft.com/office/word/2018/wordml/cex" xmlns:w16cid="http://schemas.microsoft.com/office/word/2016/wordml/cid" xmlns:w16="http://schemas.microsoft.com/office/word/2018/wordml" xmlns:w16sdtdh="http://schemas.microsoft.com/office/word/2020/wordml/sdtdatahash" xmlns:w16se="http://schemas.microsoft.com/office/word/2015/wordml/symex" xmlns:wpg="http://schemas.microsoft.com/office/word/2010/wordprocessingGroup" xmlns:wpi="http://schemas.microsoft.com/office/word/2010/wordprocessingInk" xmlns:wne="http://schemas.microsoft.com/office/word/2006/wordml" xmlns:wps="http://schemas.microsoft.com/office/word/2010/wordprocessingShape" mc:Ignorable="w14 w15 w16se w16cid w16 w16cex w16sdtdh wp14">
   <w:p>
     <w:pPr>
       <w:pStyle w:val="a3"/>
@@ -10950,7 +10689,7 @@
 </file>
 
 <file path=word/footer2.xml><?xml version="1.0" encoding="utf-8"?>
-<w:ftr xmlns:wpc="http://schemas.microsoft.com/office/word/2010/wordprocessingCanvas" xmlns:cx="http://schemas.microsoft.com/office/drawing/2014/chartex" xmlns:cx1="http://schemas.microsoft.com/office/drawing/2015/9/8/chartex" xmlns:mc="http://schemas.openxmlformats.org/markup-compatibility/2006" xmlns:o="urn:schemas-microsoft-com:office:office" xmlns:r="http://schemas.openxmlformats.org/officeDocument/2006/relationships" xmlns:m="http://schemas.openxmlformats.org/officeDocument/2006/math" xmlns:v="urn:schemas-microsoft-com:vml" xmlns:wp14="http://schemas.microsoft.com/office/word/2010/wordprocessingDrawing" xmlns:wp="http://schemas.openxmlformats.org/drawingml/2006/wordprocessingDrawing" xmlns:w10="urn:schemas-microsoft-com:office:word" xmlns:w="http://schemas.openxmlformats.org/wordprocessingml/2006/main" xmlns:w14="http://schemas.microsoft.com/office/word/2010/wordml" xmlns:w15="http://schemas.microsoft.com/office/word/2012/wordml" xmlns:w16se="http://schemas.microsoft.com/office/word/2015/wordml/symex" xmlns:wpg="http://schemas.microsoft.com/office/word/2010/wordprocessingGroup" xmlns:wpi="http://schemas.microsoft.com/office/word/2010/wordprocessingInk" xmlns:wne="http://schemas.microsoft.com/office/word/2006/wordml" xmlns:wps="http://schemas.microsoft.com/office/word/2010/wordprocessingShape" mc:Ignorable="w14 w15 w16se wp14">
+<w:ftr xmlns:wpc="http://schemas.microsoft.com/office/word/2010/wordprocessingCanvas" xmlns:cx="http://schemas.microsoft.com/office/drawing/2014/chartex" xmlns:cx1="http://schemas.microsoft.com/office/drawing/2015/9/8/chartex" xmlns:cx2="http://schemas.microsoft.com/office/drawing/2015/10/21/chartex" xmlns:cx3="http://schemas.microsoft.com/office/drawing/2016/5/9/chartex" xmlns:cx4="http://schemas.microsoft.com/office/drawing/2016/5/10/chartex" xmlns:cx5="http://schemas.microsoft.com/office/drawing/2016/5/11/chartex" xmlns:cx6="http://schemas.microsoft.com/office/drawing/2016/5/12/chartex" xmlns:cx7="http://schemas.microsoft.com/office/drawing/2016/5/13/chartex" xmlns:cx8="http://schemas.microsoft.com/office/drawing/2016/5/14/chartex" xmlns:mc="http://schemas.openxmlformats.org/markup-compatibility/2006" xmlns:aink="http://schemas.microsoft.com/office/drawing/2016/ink" xmlns:am3d="http://schemas.microsoft.com/office/drawing/2017/model3d" xmlns:o="urn:schemas-microsoft-com:office:office" xmlns:r="http://schemas.openxmlformats.org/officeDocument/2006/relationships" xmlns:m="http://schemas.openxmlformats.org/officeDocument/2006/math" xmlns:v="urn:schemas-microsoft-com:vml" xmlns:wp14="http://schemas.microsoft.com/office/word/2010/wordprocessingDrawing" xmlns:wp="http://schemas.openxmlformats.org/drawingml/2006/wordprocessingDrawing" xmlns:w10="urn:schemas-microsoft-com:office:word" xmlns:w="http://schemas.openxmlformats.org/wordprocessingml/2006/main" xmlns:w14="http://schemas.microsoft.com/office/word/2010/wordml" xmlns:w15="http://schemas.microsoft.com/office/word/2012/wordml" xmlns:w16cex="http://schemas.microsoft.com/office/word/2018/wordml/cex" xmlns:w16cid="http://schemas.microsoft.com/office/word/2016/wordml/cid" xmlns:w16="http://schemas.microsoft.com/office/word/2018/wordml" xmlns:w16sdtdh="http://schemas.microsoft.com/office/word/2020/wordml/sdtdatahash" xmlns:w16se="http://schemas.microsoft.com/office/word/2015/wordml/symex" xmlns:wpg="http://schemas.microsoft.com/office/word/2010/wordprocessingGroup" xmlns:wpi="http://schemas.microsoft.com/office/word/2010/wordprocessingInk" xmlns:wne="http://schemas.microsoft.com/office/word/2006/wordml" xmlns:wps="http://schemas.microsoft.com/office/word/2010/wordprocessingShape" mc:Ignorable="w14 w15 w16se w16cid w16 w16cex w16sdtdh wp14">
   <w:p>
     <w:pPr>
       <w:pStyle w:val="a3"/>
@@ -10984,7 +10723,7 @@
 </file>
 
 <file path=word/footnotes.xml><?xml version="1.0" encoding="utf-8"?>
-<w:footnotes xmlns:wpc="http://schemas.microsoft.com/office/word/2010/wordprocessingCanvas" xmlns:cx="http://schemas.microsoft.com/office/drawing/2014/chartex" xmlns:cx1="http://schemas.microsoft.com/office/drawing/2015/9/8/chartex" xmlns:mc="http://schemas.openxmlformats.org/markup-compatibility/2006" xmlns:o="urn:schemas-microsoft-com:office:office" xmlns:r="http://schemas.openxmlformats.org/officeDocument/2006/relationships" xmlns:m="http://schemas.openxmlformats.org/officeDocument/2006/math" xmlns:v="urn:schemas-microsoft-com:vml" xmlns:wp14="http://schemas.microsoft.com/office/word/2010/wordprocessingDrawing" xmlns:wp="http://schemas.openxmlformats.org/drawingml/2006/wordprocessingDrawing" xmlns:w10="urn:schemas-microsoft-com:office:word" xmlns:w="http://schemas.openxmlformats.org/wordprocessingml/2006/main" xmlns:w14="http://schemas.microsoft.com/office/word/2010/wordml" xmlns:w15="http://schemas.microsoft.com/office/word/2012/wordml" xmlns:w16se="http://schemas.microsoft.com/office/word/2015/wordml/symex" xmlns:wpg="http://schemas.microsoft.com/office/word/2010/wordprocessingGroup" xmlns:wpi="http://schemas.microsoft.com/office/word/2010/wordprocessingInk" xmlns:wne="http://schemas.microsoft.com/office/word/2006/wordml" xmlns:wps="http://schemas.microsoft.com/office/word/2010/wordprocessingShape" mc:Ignorable="w14 w15 w16se wp14">
+<w:footnotes xmlns:wpc="http://schemas.microsoft.com/office/word/2010/wordprocessingCanvas" xmlns:cx="http://schemas.microsoft.com/office/drawing/2014/chartex" xmlns:cx1="http://schemas.microsoft.com/office/drawing/2015/9/8/chartex" xmlns:cx2="http://schemas.microsoft.com/office/drawing/2015/10/21/chartex" xmlns:cx3="http://schemas.microsoft.com/office/drawing/2016/5/9/chartex" xmlns:cx4="http://schemas.microsoft.com/office/drawing/2016/5/10/chartex" xmlns:cx5="http://schemas.microsoft.com/office/drawing/2016/5/11/chartex" xmlns:cx6="http://schemas.microsoft.com/office/drawing/2016/5/12/chartex" xmlns:cx7="http://schemas.microsoft.com/office/drawing/2016/5/13/chartex" xmlns:cx8="http://schemas.microsoft.com/office/drawing/2016/5/14/chartex" xmlns:mc="http://schemas.openxmlformats.org/markup-compatibility/2006" xmlns:aink="http://schemas.microsoft.com/office/drawing/2016/ink" xmlns:am3d="http://schemas.microsoft.com/office/drawing/2017/model3d" xmlns:o="urn:schemas-microsoft-com:office:office" xmlns:r="http://schemas.openxmlformats.org/officeDocument/2006/relationships" xmlns:m="http://schemas.openxmlformats.org/officeDocument/2006/math" xmlns:v="urn:schemas-microsoft-com:vml" xmlns:wp14="http://schemas.microsoft.com/office/word/2010/wordprocessingDrawing" xmlns:wp="http://schemas.openxmlformats.org/drawingml/2006/wordprocessingDrawing" xmlns:w10="urn:schemas-microsoft-com:office:word" xmlns:w="http://schemas.openxmlformats.org/wordprocessingml/2006/main" xmlns:w14="http://schemas.microsoft.com/office/word/2010/wordml" xmlns:w15="http://schemas.microsoft.com/office/word/2012/wordml" xmlns:w16cex="http://schemas.microsoft.com/office/word/2018/wordml/cex" xmlns:w16cid="http://schemas.microsoft.com/office/word/2016/wordml/cid" xmlns:w16="http://schemas.microsoft.com/office/word/2018/wordml" xmlns:w16sdtdh="http://schemas.microsoft.com/office/word/2020/wordml/sdtdatahash" xmlns:w16se="http://schemas.microsoft.com/office/word/2015/wordml/symex" xmlns:wpg="http://schemas.microsoft.com/office/word/2010/wordprocessingGroup" xmlns:wpi="http://schemas.microsoft.com/office/word/2010/wordprocessingInk" xmlns:wne="http://schemas.microsoft.com/office/word/2006/wordml" xmlns:wps="http://schemas.microsoft.com/office/word/2010/wordprocessingShape" mc:Ignorable="w14 w15 w16se w16cid w16 w16cex w16sdtdh wp14">
   <w:footnote w:type="separator" w:id="-1">
     <w:p>
       <w:r>
@@ -11003,7 +10742,7 @@
 </file>
 
 <file path=word/header1.xml><?xml version="1.0" encoding="utf-8"?>
-<w:hdr xmlns:wpc="http://schemas.microsoft.com/office/word/2010/wordprocessingCanvas" xmlns:cx="http://schemas.microsoft.com/office/drawing/2014/chartex" xmlns:cx1="http://schemas.microsoft.com/office/drawing/2015/9/8/chartex" xmlns:mc="http://schemas.openxmlformats.org/markup-compatibility/2006" xmlns:o="urn:schemas-microsoft-com:office:office" xmlns:r="http://schemas.openxmlformats.org/officeDocument/2006/relationships" xmlns:m="http://schemas.openxmlformats.org/officeDocument/2006/math" xmlns:v="urn:schemas-microsoft-com:vml" xmlns:wp14="http://schemas.microsoft.com/office/word/2010/wordprocessingDrawing" xmlns:wp="http://schemas.openxmlformats.org/drawingml/2006/wordprocessingDrawing" xmlns:w10="urn:schemas-microsoft-com:office:word" xmlns:w="http://schemas.openxmlformats.org/wordprocessingml/2006/main" xmlns:w14="http://schemas.microsoft.com/office/word/2010/wordml" xmlns:w15="http://schemas.microsoft.com/office/word/2012/wordml" xmlns:w16se="http://schemas.microsoft.com/office/word/2015/wordml/symex" xmlns:wpg="http://schemas.microsoft.com/office/word/2010/wordprocessingGroup" xmlns:wpi="http://schemas.microsoft.com/office/word/2010/wordprocessingInk" xmlns:wne="http://schemas.microsoft.com/office/word/2006/wordml" xmlns:wps="http://schemas.microsoft.com/office/word/2010/wordprocessingShape" mc:Ignorable="w14 w15 w16se wp14">
+<w:hdr xmlns:wpc="http://schemas.microsoft.com/office/word/2010/wordprocessingCanvas" xmlns:cx="http://schemas.microsoft.com/office/drawing/2014/chartex" xmlns:cx1="http://schemas.microsoft.com/office/drawing/2015/9/8/chartex" xmlns:cx2="http://schemas.microsoft.com/office/drawing/2015/10/21/chartex" xmlns:cx3="http://schemas.microsoft.com/office/drawing/2016/5/9/chartex" xmlns:cx4="http://schemas.microsoft.com/office/drawing/2016/5/10/chartex" xmlns:cx5="http://schemas.microsoft.com/office/drawing/2016/5/11/chartex" xmlns:cx6="http://schemas.microsoft.com/office/drawing/2016/5/12/chartex" xmlns:cx7="http://schemas.microsoft.com/office/drawing/2016/5/13/chartex" xmlns:cx8="http://schemas.microsoft.com/office/drawing/2016/5/14/chartex" xmlns:mc="http://schemas.openxmlformats.org/markup-compatibility/2006" xmlns:aink="http://schemas.microsoft.com/office/drawing/2016/ink" xmlns:am3d="http://schemas.microsoft.com/office/drawing/2017/model3d" xmlns:o="urn:schemas-microsoft-com:office:office" xmlns:r="http://schemas.openxmlformats.org/officeDocument/2006/relationships" xmlns:m="http://schemas.openxmlformats.org/officeDocument/2006/math" xmlns:v="urn:schemas-microsoft-com:vml" xmlns:wp14="http://schemas.microsoft.com/office/word/2010/wordprocessingDrawing" xmlns:wp="http://schemas.openxmlformats.org/drawingml/2006/wordprocessingDrawing" xmlns:w10="urn:schemas-microsoft-com:office:word" xmlns:w="http://schemas.openxmlformats.org/wordprocessingml/2006/main" xmlns:w14="http://schemas.microsoft.com/office/word/2010/wordml" xmlns:w15="http://schemas.microsoft.com/office/word/2012/wordml" xmlns:w16cex="http://schemas.microsoft.com/office/word/2018/wordml/cex" xmlns:w16cid="http://schemas.microsoft.com/office/word/2016/wordml/cid" xmlns:w16="http://schemas.microsoft.com/office/word/2018/wordml" xmlns:w16sdtdh="http://schemas.microsoft.com/office/word/2020/wordml/sdtdatahash" xmlns:w16se="http://schemas.microsoft.com/office/word/2015/wordml/symex" xmlns:wpg="http://schemas.microsoft.com/office/word/2010/wordprocessingGroup" xmlns:wpi="http://schemas.microsoft.com/office/word/2010/wordprocessingInk" xmlns:wne="http://schemas.microsoft.com/office/word/2006/wordml" xmlns:wps="http://schemas.microsoft.com/office/word/2010/wordprocessingShape" mc:Ignorable="w14 w15 w16se w16cid w16 w16cex w16sdtdh wp14">
   <w:p>
     <w:pPr>
       <w:pStyle w:val="a5"/>
@@ -11034,7 +10773,7 @@
 </file>
 
 <file path=word/numbering.xml><?xml version="1.0" encoding="utf-8"?>
-<w:numbering xmlns:wpc="http://schemas.microsoft.com/office/word/2010/wordprocessingCanvas" xmlns:cx="http://schemas.microsoft.com/office/drawing/2014/chartex" xmlns:cx1="http://schemas.microsoft.com/office/drawing/2015/9/8/chartex" xmlns:mc="http://schemas.openxmlformats.org/markup-compatibility/2006" xmlns:o="urn:schemas-microsoft-com:office:office" xmlns:r="http://schemas.openxmlformats.org/officeDocument/2006/relationships" xmlns:m="http://schemas.openxmlformats.org/officeDocument/2006/math" xmlns:v="urn:schemas-microsoft-com:vml" xmlns:wp14="http://schemas.microsoft.com/office/word/2010/wordprocessingDrawing" xmlns:wp="http://schemas.openxmlformats.org/drawingml/2006/wordprocessingDrawing" xmlns:w10="urn:schemas-microsoft-com:office:word" xmlns:w="http://schemas.openxmlformats.org/wordprocessingml/2006/main" xmlns:w14="http://schemas.microsoft.com/office/word/2010/wordml" xmlns:w15="http://schemas.microsoft.com/office/word/2012/wordml" xmlns:w16se="http://schemas.microsoft.com/office/word/2015/wordml/symex" xmlns:wpg="http://schemas.microsoft.com/office/word/2010/wordprocessingGroup" xmlns:wpi="http://schemas.microsoft.com/office/word/2010/wordprocessingInk" xmlns:wne="http://schemas.microsoft.com/office/word/2006/wordml" xmlns:wps="http://schemas.microsoft.com/office/word/2010/wordprocessingShape" mc:Ignorable="w14 w15 w16se wp14">
+<w:numbering xmlns:wpc="http://schemas.microsoft.com/office/word/2010/wordprocessingCanvas" xmlns:cx="http://schemas.microsoft.com/office/drawing/2014/chartex" xmlns:cx1="http://schemas.microsoft.com/office/drawing/2015/9/8/chartex" xmlns:cx2="http://schemas.microsoft.com/office/drawing/2015/10/21/chartex" xmlns:cx3="http://schemas.microsoft.com/office/drawing/2016/5/9/chartex" xmlns:cx4="http://schemas.microsoft.com/office/drawing/2016/5/10/chartex" xmlns:cx5="http://schemas.microsoft.com/office/drawing/2016/5/11/chartex" xmlns:cx6="http://schemas.microsoft.com/office/drawing/2016/5/12/chartex" xmlns:cx7="http://schemas.microsoft.com/office/drawing/2016/5/13/chartex" xmlns:cx8="http://schemas.microsoft.com/office/drawing/2016/5/14/chartex" xmlns:mc="http://schemas.openxmlformats.org/markup-compatibility/2006" xmlns:aink="http://schemas.microsoft.com/office/drawing/2016/ink" xmlns:am3d="http://schemas.microsoft.com/office/drawing/2017/model3d" xmlns:o="urn:schemas-microsoft-com:office:office" xmlns:r="http://schemas.openxmlformats.org/officeDocument/2006/relationships" xmlns:m="http://schemas.openxmlformats.org/officeDocument/2006/math" xmlns:v="urn:schemas-microsoft-com:vml" xmlns:wp14="http://schemas.microsoft.com/office/word/2010/wordprocessingDrawing" xmlns:wp="http://schemas.openxmlformats.org/drawingml/2006/wordprocessingDrawing" xmlns:w10="urn:schemas-microsoft-com:office:word" xmlns:w="http://schemas.openxmlformats.org/wordprocessingml/2006/main" xmlns:w14="http://schemas.microsoft.com/office/word/2010/wordml" xmlns:w15="http://schemas.microsoft.com/office/word/2012/wordml" xmlns:w16cex="http://schemas.microsoft.com/office/word/2018/wordml/cex" xmlns:w16cid="http://schemas.microsoft.com/office/word/2016/wordml/cid" xmlns:w16="http://schemas.microsoft.com/office/word/2018/wordml" xmlns:w16sdtdh="http://schemas.microsoft.com/office/word/2020/wordml/sdtdatahash" xmlns:w16se="http://schemas.microsoft.com/office/word/2015/wordml/symex" xmlns:wpg="http://schemas.microsoft.com/office/word/2010/wordprocessingGroup" xmlns:wpi="http://schemas.microsoft.com/office/word/2010/wordprocessingInk" xmlns:wne="http://schemas.microsoft.com/office/word/2006/wordml" xmlns:wps="http://schemas.microsoft.com/office/word/2010/wordprocessingShape" mc:Ignorable="w14 w15 w16se w16cid w16 w16cex w16sdtdh wp14">
   <w:abstractNum w:abstractNumId="0" w15:restartNumberingAfterBreak="0">
     <w:nsid w:val="6C8201FE"/>
     <w:multiLevelType w:val="multilevel"/>
@@ -11129,7 +10868,7 @@
 </file>
 
 <file path=word/styles.xml><?xml version="1.0" encoding="utf-8"?>
-<w:styles xmlns:mc="http://schemas.openxmlformats.org/markup-compatibility/2006" xmlns:r="http://schemas.openxmlformats.org/officeDocument/2006/relationships" xmlns:w="http://schemas.openxmlformats.org/wordprocessingml/2006/main" xmlns:w14="http://schemas.microsoft.com/office/word/2010/wordml" xmlns:w15="http://schemas.microsoft.com/office/word/2012/wordml" xmlns:w16se="http://schemas.microsoft.com/office/word/2015/wordml/symex" mc:Ignorable="w14 w15 w16se">
+<w:styles xmlns:mc="http://schemas.openxmlformats.org/markup-compatibility/2006" xmlns:r="http://schemas.openxmlformats.org/officeDocument/2006/relationships" xmlns:w="http://schemas.openxmlformats.org/wordprocessingml/2006/main" xmlns:w14="http://schemas.microsoft.com/office/word/2010/wordml" xmlns:w15="http://schemas.microsoft.com/office/word/2012/wordml" xmlns:w16cex="http://schemas.microsoft.com/office/word/2018/wordml/cex" xmlns:w16cid="http://schemas.microsoft.com/office/word/2016/wordml/cid" xmlns:w16="http://schemas.microsoft.com/office/word/2018/wordml" xmlns:w16sdtdh="http://schemas.microsoft.com/office/word/2020/wordml/sdtdatahash" xmlns:w16se="http://schemas.microsoft.com/office/word/2015/wordml/symex" mc:Ignorable="w14 w15 w16se w16cid w16 w16cex w16sdtdh">
   <w:docDefaults>
     <w:rPrDefault>
       <w:rPr>
@@ -11139,7 +10878,7 @@
     </w:rPrDefault>
     <w:pPrDefault/>
   </w:docDefaults>
-  <w:latentStyles w:defLockedState="0" w:defUIPriority="0" w:defSemiHidden="0" w:defUnhideWhenUsed="0" w:defQFormat="0" w:count="371">
+  <w:latentStyles w:defLockedState="0" w:defUIPriority="0" w:defSemiHidden="0" w:defUnhideWhenUsed="0" w:defQFormat="0" w:count="376">
     <w:lsdException w:name="Normal" w:qFormat="1"/>
     <w:lsdException w:name="heading 1" w:uiPriority="9" w:qFormat="1"/>
     <w:lsdException w:name="heading 2" w:unhideWhenUsed="1" w:qFormat="1"/>
@@ -11165,7 +10904,7 @@
     <w:lsdException w:name="HTML Bottom of Form" w:semiHidden="1" w:uiPriority="99" w:unhideWhenUsed="1"/>
     <w:lsdException w:name="Normal (Web)" w:uiPriority="99" w:qFormat="1"/>
     <w:lsdException w:name="HTML Keyboard" w:semiHidden="1" w:unhideWhenUsed="1"/>
-    <w:lsdException w:name="Normal Table" w:semiHidden="1" w:uiPriority="99" w:unhideWhenUsed="1"/>
+    <w:lsdException w:name="Normal Table" w:uiPriority="99"/>
     <w:lsdException w:name="annotation subject" w:semiHidden="1" w:unhideWhenUsed="1"/>
     <w:lsdException w:name="No List" w:semiHidden="1" w:uiPriority="99" w:unhideWhenUsed="1"/>
     <w:lsdException w:name="Outline List 1" w:semiHidden="1" w:uiPriority="99" w:unhideWhenUsed="1"/>
@@ -11208,11 +10947,8 @@
     <w:lsdException w:name="Table Contemporary" w:semiHidden="1" w:unhideWhenUsed="1"/>
     <w:lsdException w:name="Table Elegant" w:semiHidden="1" w:unhideWhenUsed="1"/>
     <w:lsdException w:name="Table Professional" w:semiHidden="1" w:unhideWhenUsed="1"/>
-    <w:lsdException w:name="Table Subtle 1" w:semiHidden="1" w:unhideWhenUsed="1"/>
     <w:lsdException w:name="Table Subtle 2" w:semiHidden="1" w:unhideWhenUsed="1"/>
     <w:lsdException w:name="Table Web 1" w:semiHidden="1" w:unhideWhenUsed="1"/>
-    <w:lsdException w:name="Table Web 2" w:semiHidden="1" w:unhideWhenUsed="1"/>
-    <w:lsdException w:name="Table Web 3" w:semiHidden="1" w:unhideWhenUsed="1"/>
     <w:lsdException w:name="Balloon Text" w:semiHidden="1" w:unhideWhenUsed="1"/>
     <w:lsdException w:name="Table Grid" w:qFormat="1"/>
     <w:lsdException w:name="Table Theme" w:semiHidden="1" w:unhideWhenUsed="1"/>
@@ -11431,6 +11167,11 @@
     <w:lsdException w:name="List Table 5 Dark Accent 6" w:uiPriority="50"/>
     <w:lsdException w:name="List Table 6 Colorful Accent 6" w:uiPriority="51"/>
     <w:lsdException w:name="List Table 7 Colorful Accent 6" w:uiPriority="52"/>
+    <w:lsdException w:name="Mention" w:semiHidden="1" w:uiPriority="99" w:unhideWhenUsed="1"/>
+    <w:lsdException w:name="Smart Hyperlink" w:semiHidden="1" w:uiPriority="99" w:unhideWhenUsed="1"/>
+    <w:lsdException w:name="Hashtag" w:semiHidden="1" w:uiPriority="99" w:unhideWhenUsed="1"/>
+    <w:lsdException w:name="Unresolved Mention" w:semiHidden="1" w:uiPriority="99" w:unhideWhenUsed="1"/>
+    <w:lsdException w:name="Smart Link" w:semiHidden="1" w:uiPriority="99" w:unhideWhenUsed="1"/>
   </w:latentStyles>
   <w:style w:type="paragraph" w:default="1" w:styleId="a">
     <w:name w:val="Normal"/>
@@ -11556,14 +11297,14 @@
       <w:szCs w:val="18"/>
     </w:rPr>
   </w:style>
-  <w:style w:type="paragraph" w:styleId="11">
+  <w:style w:type="paragraph" w:styleId="TOC1">
     <w:name w:val="toc 1"/>
     <w:basedOn w:val="a"/>
     <w:next w:val="a"/>
     <w:uiPriority w:val="39"/>
     <w:qFormat/>
   </w:style>
-  <w:style w:type="paragraph" w:styleId="20">
+  <w:style w:type="paragraph" w:styleId="TOC2">
     <w:name w:val="toc 2"/>
     <w:basedOn w:val="a"/>
     <w:next w:val="a"/>
@@ -11742,7 +11483,7 @@
       <w:sz w:val="40"/>
     </w:rPr>
   </w:style>
-  <w:style w:type="paragraph" w:customStyle="1" w:styleId="TOC1">
+  <w:style w:type="paragraph" w:customStyle="1" w:styleId="TOC10">
     <w:name w:val="TOC 标题1"/>
     <w:basedOn w:val="1"/>
     <w:next w:val="a"/>
@@ -12092,6 +11833,10 @@
 </file>
 
 <file path=customXml/item1.xml><?xml version="1.0" encoding="utf-8"?>
+<b:Sources xmlns:b="http://schemas.openxmlformats.org/officeDocument/2006/bibliography" xmlns="http://schemas.openxmlformats.org/officeDocument/2006/bibliography" SelectedStyle="\APASixthEditionOfficeOnline.xsl" StyleName="APA" Version="6"/>
+</file>
+
+<file path=customXml/item2.xml><?xml version="1.0" encoding="utf-8"?>
 <s:customData xmlns="http://www.wps.cn/officeDocument/2013/wpsCustomData" xmlns:s="http://www.wps.cn/officeDocument/2013/wpsCustomData">
   <customSectProps>
     <customSectPr/>
@@ -12100,22 +11845,18 @@
 </s:customData>
 </file>
 
-<file path=customXml/item2.xml><?xml version="1.0" encoding="utf-8"?>
-<b:Sources xmlns:b="http://schemas.openxmlformats.org/officeDocument/2006/bibliography" xmlns="http://schemas.openxmlformats.org/officeDocument/2006/bibliography" SelectedStyle="\APASixthEditionOfficeOnline.xsl" StyleName="APA" Version="6"/>
+<file path=customXml/itemProps1.xml><?xml version="1.0" encoding="utf-8"?>
+<ds:datastoreItem xmlns:ds="http://schemas.openxmlformats.org/officeDocument/2006/customXml" ds:itemID="{5A6545B0-65E5-41EF-B04E-68FF0F93579D}">
+  <ds:schemaRefs>
+    <ds:schemaRef ds:uri="http://schemas.openxmlformats.org/officeDocument/2006/bibliography"/>
+  </ds:schemaRefs>
+</ds:datastoreItem>
 </file>
 
-<file path=customXml/itemProps1.xml><?xml version="1.0" encoding="utf-8"?>
+<file path=customXml/itemProps2.xml><?xml version="1.0" encoding="utf-8"?>
 <ds:datastoreItem xmlns:ds="http://schemas.openxmlformats.org/officeDocument/2006/customXml" ds:itemID="{B1977F7D-205B-4081-913C-38D41E755F92}">
   <ds:schemaRefs>
     <ds:schemaRef ds:uri="http://www.wps.cn/officeDocument/2013/wpsCustomData"/>
   </ds:schemaRefs>
 </ds:datastoreItem>
-</file>
-
-<file path=customXml/itemProps2.xml><?xml version="1.0" encoding="utf-8"?>
-<ds:datastoreItem xmlns:ds="http://schemas.openxmlformats.org/officeDocument/2006/customXml" ds:itemID="{5A6545B0-65E5-41EF-B04E-68FF0F93579D}">
-  <ds:schemaRefs>
-    <ds:schemaRef ds:uri="http://schemas.openxmlformats.org/officeDocument/2006/bibliography"/>
-  </ds:schemaRefs>
-</ds:datastoreItem>
 </file>